--- a/Prometheus插件开发/pmweb安装部署.docx
+++ b/Prometheus插件开发/pmweb安装部署.docx
@@ -2,28 +2,9 @@
 <file path=word/document.xml><?xml version="1.0" encoding="utf-8"?>
 <w:document xmlns:wpc="http://schemas.microsoft.com/office/word/2010/wordprocessingCanvas" xmlns:mo="http://schemas.microsoft.com/office/mac/office/2008/main" xmlns:mc="http://schemas.openxmlformats.org/markup-compatibility/2006" xmlns:mv="urn:schemas-microsoft-com:mac:vml" xmlns:o="urn:schemas-microsoft-com:office:office" xmlns:r="http://schemas.openxmlformats.org/officeDocument/2006/relationships" xmlns:m="http://schemas.openxmlformats.org/officeDocument/2006/math" xmlns:v="urn:schemas-microsoft-com:vml" xmlns:wp14="http://schemas.microsoft.com/office/word/2010/wordprocessingDrawing" xmlns:wp="http://schemas.openxmlformats.org/drawingml/2006/wordprocessingDrawing" xmlns:w10="urn:schemas-microsoft-com:office:word" xmlns:w="http://schemas.openxmlformats.org/wordprocessingml/2006/main" xmlns:w14="http://schemas.microsoft.com/office/word/2010/wordml" xmlns:wpg="http://schemas.microsoft.com/office/word/2010/wordprocessingGroup" xmlns:wpi="http://schemas.microsoft.com/office/word/2010/wordprocessingInk" xmlns:wne="http://schemas.microsoft.com/office/word/2006/wordml" xmlns:wps="http://schemas.microsoft.com/office/word/2010/wordprocessingShape" mc:Ignorable="w14 wp14">
   <w:body>
-    <w:p>
-      <w:pPr>
-        <w:rPr>
-          <w:rFonts w:hint="eastAsia"/>
-        </w:rPr>
-      </w:pPr>
-      <w:bookmarkStart w:id="0" w:name="_GoBack"/>
-      <w:bookmarkEnd w:id="0"/>
-    </w:p>
-    <w:p>
-      <w:pPr>
-        <w:rPr>
-          <w:rFonts w:hint="eastAsia"/>
-        </w:rPr>
-      </w:pPr>
-    </w:p>
-    <w:p>
-      <w:pPr>
-        <w:rPr>
-          <w:rFonts w:hint="eastAsia"/>
-        </w:rPr>
-      </w:pPr>
+    <w:p/>
+    <w:p/>
+    <w:p>
       <w:r>
         <w:t>P</w:t>
       </w:r>
@@ -48,9 +29,6 @@
           <w:numId w:val="1"/>
         </w:numPr>
         <w:ind w:firstLineChars="0"/>
-        <w:rPr>
-          <w:rFonts w:hint="eastAsia"/>
-        </w:rPr>
       </w:pPr>
       <w:r>
         <w:rPr>
@@ -67,9 +45,6 @@
           <w:numId w:val="1"/>
         </w:numPr>
         <w:ind w:firstLineChars="0"/>
-        <w:rPr>
-          <w:rFonts w:hint="eastAsia"/>
-        </w:rPr>
       </w:pPr>
       <w:r>
         <w:rPr>
@@ -77,12 +52,14 @@
         </w:rPr>
         <w:t>安装</w:t>
       </w:r>
+      <w:proofErr w:type="spellStart"/>
       <w:r>
         <w:rPr>
           <w:rFonts w:hint="eastAsia"/>
         </w:rPr>
         <w:t>django</w:t>
       </w:r>
+      <w:proofErr w:type="spellEnd"/>
       <w:r>
         <w:rPr>
           <w:rFonts w:hint="eastAsia"/>
@@ -90,19 +67,8 @@
         <w:t>环境</w:t>
       </w:r>
     </w:p>
-    <w:p>
-      <w:pPr>
-        <w:rPr>
-          <w:rFonts w:hint="eastAsia"/>
-        </w:rPr>
-      </w:pPr>
-    </w:p>
-    <w:p>
-      <w:pPr>
-        <w:rPr>
-          <w:rFonts w:hint="eastAsia"/>
-        </w:rPr>
-      </w:pPr>
+    <w:p/>
+    <w:p>
       <w:r>
         <w:rPr>
           <w:rFonts w:hint="eastAsia"/>
@@ -111,30 +77,32 @@
       </w:r>
     </w:p>
     <w:p>
-      <w:pPr>
-        <w:rPr>
-          <w:rFonts w:hint="eastAsia"/>
-        </w:rPr>
-      </w:pPr>
-      <w:r>
-        <w:rPr>
-          <w:rFonts w:hint="eastAsia"/>
-        </w:rPr>
-        <w:t>python 2.7</w:t>
-      </w:r>
-    </w:p>
-    <w:p>
-      <w:pPr>
-        <w:rPr>
-          <w:rFonts w:hint="eastAsia"/>
-        </w:rPr>
-      </w:pPr>
+      <w:proofErr w:type="gramStart"/>
+      <w:r>
+        <w:rPr>
+          <w:rFonts w:hint="eastAsia"/>
+        </w:rPr>
+        <w:t>python</w:t>
+      </w:r>
+      <w:proofErr w:type="gramEnd"/>
+      <w:r>
+        <w:rPr>
+          <w:rFonts w:hint="eastAsia"/>
+        </w:rPr>
+        <w:t xml:space="preserve"> 2.7</w:t>
+      </w:r>
+    </w:p>
+    <w:p>
+      <w:proofErr w:type="spellStart"/>
+      <w:proofErr w:type="gramStart"/>
       <w:r>
         <w:rPr>
           <w:rFonts w:hint="eastAsia"/>
         </w:rPr>
         <w:t>django</w:t>
       </w:r>
+      <w:proofErr w:type="spellEnd"/>
+      <w:proofErr w:type="gramEnd"/>
       <w:r>
         <w:rPr>
           <w:rFonts w:hint="eastAsia"/>
@@ -145,13 +113,7 @@
         <w:t>Django-1.9.6</w:t>
       </w:r>
     </w:p>
-    <w:p>
-      <w:pPr>
-        <w:rPr>
-          <w:rFonts w:hint="eastAsia"/>
-        </w:rPr>
-      </w:pPr>
-    </w:p>
+    <w:p/>
     <w:p>
       <w:pPr>
         <w:pStyle w:val="a3"/>
@@ -160,9 +122,6 @@
           <w:numId w:val="2"/>
         </w:numPr>
         <w:ind w:firstLineChars="0"/>
-        <w:rPr>
-          <w:rFonts w:hint="eastAsia"/>
-        </w:rPr>
       </w:pPr>
       <w:r>
         <w:rPr>
@@ -185,12 +144,22 @@
           <w:numId w:val="2"/>
         </w:numPr>
         <w:ind w:firstLineChars="0"/>
-        <w:rPr>
-          <w:rFonts w:hint="eastAsia"/>
-        </w:rPr>
-      </w:pPr>
-      <w:r>
-        <w:t>tar -xvf Django-1.9.6.tar.gz</w:t>
+      </w:pPr>
+      <w:proofErr w:type="gramStart"/>
+      <w:r>
+        <w:t>tar</w:t>
+      </w:r>
+      <w:proofErr w:type="gramEnd"/>
+      <w:r>
+        <w:t xml:space="preserve"> -</w:t>
+      </w:r>
+      <w:proofErr w:type="spellStart"/>
+      <w:r>
+        <w:t>xvf</w:t>
+      </w:r>
+      <w:proofErr w:type="spellEnd"/>
+      <w:r>
+        <w:t xml:space="preserve"> Django-1.9.6.tar.gz</w:t>
       </w:r>
     </w:p>
     <w:p>
@@ -201,9 +170,6 @@
           <w:numId w:val="2"/>
         </w:numPr>
         <w:ind w:firstLineChars="0"/>
-        <w:rPr>
-          <w:rFonts w:hint="eastAsia"/>
-        </w:rPr>
       </w:pPr>
       <w:r>
         <w:t>cd Django-1.9.6</w:t>
@@ -217,12 +183,14 @@
           <w:numId w:val="2"/>
         </w:numPr>
         <w:ind w:firstLineChars="0"/>
-        <w:rPr>
-          <w:rFonts w:hint="eastAsia"/>
-        </w:rPr>
-      </w:pPr>
-      <w:r>
-        <w:t>python setup.py install</w:t>
+      </w:pPr>
+      <w:proofErr w:type="gramStart"/>
+      <w:r>
+        <w:t>python</w:t>
+      </w:r>
+      <w:proofErr w:type="gramEnd"/>
+      <w:r>
+        <w:t xml:space="preserve"> setup.py install</w:t>
       </w:r>
     </w:p>
     <w:p>
@@ -233,147 +201,230 @@
           <w:numId w:val="2"/>
         </w:numPr>
         <w:ind w:firstLineChars="0"/>
-        <w:rPr>
-          <w:rFonts w:hint="eastAsia"/>
-        </w:rPr>
       </w:pPr>
       <w:r>
         <w:rPr>
           <w:rFonts w:hint="eastAsia"/>
         </w:rPr>
         <w:t>安装完成</w:t>
-      </w:r>
-    </w:p>
-    <w:p>
-      <w:pPr>
-        <w:rPr>
-          <w:rFonts w:hint="eastAsia"/>
-        </w:rPr>
-      </w:pPr>
-    </w:p>
-    <w:p>
-      <w:pPr>
-        <w:rPr>
-          <w:rFonts w:hint="eastAsia"/>
-        </w:rPr>
-      </w:pPr>
-    </w:p>
-    <w:p>
-      <w:pPr>
-        <w:rPr>
-          <w:rFonts w:hint="eastAsia"/>
-        </w:rPr>
-      </w:pPr>
-      <w:r>
-        <w:rPr>
-          <w:rFonts w:hint="eastAsia"/>
-        </w:rPr>
-        <w:t>部署</w:t>
-      </w:r>
-      <w:r>
-        <w:t>pmweb</w:t>
-      </w:r>
-      <w:r>
-        <w:rPr>
-          <w:rFonts w:hint="eastAsia"/>
-        </w:rPr>
-        <w:t>代码后</w:t>
-      </w:r>
-    </w:p>
-    <w:p>
-      <w:pPr>
-        <w:rPr>
-          <w:rFonts w:hint="eastAsia"/>
-        </w:rPr>
-      </w:pPr>
-      <w:r>
-        <w:rPr>
-          <w:rFonts w:hint="eastAsia"/>
-        </w:rPr>
-        <w:t xml:space="preserve">cd </w:t>
-      </w:r>
-      <w:r>
-        <w:t>pmweb</w:t>
-      </w:r>
-    </w:p>
-    <w:p>
-      <w:pPr>
-        <w:rPr>
-          <w:rFonts w:hint="eastAsia"/>
-        </w:rPr>
-      </w:pPr>
-    </w:p>
-    <w:p>
-      <w:r>
-        <w:t xml:space="preserve">[root@bogon pmweb]# cat pmweb.conf </w:t>
-      </w:r>
-    </w:p>
-    <w:p>
-      <w:r>
-        <w:t>[prometheusConfig]</w:t>
-      </w:r>
-    </w:p>
-    <w:p>
-      <w:pPr>
-        <w:rPr>
-          <w:rFonts w:hint="eastAsia"/>
-        </w:rPr>
-      </w:pPr>
-      <w:r>
-        <w:t>configPath = /tmp/</w:t>
-      </w:r>
-      <w:r>
-        <w:rPr>
-          <w:rFonts w:hint="eastAsia"/>
-        </w:rPr>
-        <w:t xml:space="preserve">    </w:t>
       </w:r>
     </w:p>
     <w:p/>
     <w:p/>
     <w:p>
       <w:r>
-        <w:t>[db]</w:t>
-      </w:r>
-    </w:p>
-    <w:p>
-      <w:r>
-        <w:t>db_host = 172.16.0.159</w:t>
-      </w:r>
-    </w:p>
-    <w:p>
-      <w:r>
-        <w:t>db_port = 5432</w:t>
-      </w:r>
-    </w:p>
-    <w:p>
-      <w:r>
-        <w:t>db_user = postgres</w:t>
-      </w:r>
-    </w:p>
-    <w:p>
-      <w:r>
-        <w:t>db_passwd = postgres</w:t>
-      </w:r>
-    </w:p>
-    <w:p>
-      <w:r>
-        <w:t>db_name = prometheus</w:t>
-      </w:r>
-    </w:p>
-    <w:p>
-      <w:pPr>
-        <w:rPr>
-          <w:rFonts w:hint="eastAsia"/>
-        </w:rPr>
-      </w:pPr>
-    </w:p>
-    <w:p>
-      <w:pPr>
-        <w:rPr>
-          <w:rFonts w:hint="eastAsia"/>
-        </w:rPr>
-      </w:pPr>
+        <w:rPr>
+          <w:rFonts w:hint="eastAsia"/>
+        </w:rPr>
+        <w:t>部署</w:t>
+      </w:r>
+      <w:proofErr w:type="spellStart"/>
+      <w:r>
+        <w:t>pmweb</w:t>
+      </w:r>
+      <w:proofErr w:type="spellEnd"/>
+      <w:r>
+        <w:rPr>
+          <w:rFonts w:hint="eastAsia"/>
+        </w:rPr>
+        <w:t>代码后</w:t>
+      </w:r>
+    </w:p>
+    <w:p>
+      <w:r>
+        <w:rPr>
+          <w:rFonts w:hint="eastAsia"/>
+        </w:rPr>
+        <w:t xml:space="preserve">cd </w:t>
+      </w:r>
+      <w:proofErr w:type="spellStart"/>
+      <w:r>
+        <w:t>pmweb</w:t>
+      </w:r>
+      <w:proofErr w:type="spellEnd"/>
+    </w:p>
+    <w:p/>
+    <w:p>
+      <w:r>
+        <w:t>[</w:t>
+      </w:r>
+      <w:proofErr w:type="spellStart"/>
+      <w:proofErr w:type="gramStart"/>
+      <w:r>
+        <w:t>root@bogon</w:t>
+      </w:r>
+      <w:proofErr w:type="spellEnd"/>
+      <w:proofErr w:type="gramEnd"/>
+      <w:r>
+        <w:t xml:space="preserve"> </w:t>
+      </w:r>
+      <w:proofErr w:type="spellStart"/>
+      <w:r>
+        <w:t>pmweb</w:t>
+      </w:r>
+      <w:proofErr w:type="spellEnd"/>
+      <w:r>
+        <w:t xml:space="preserve">]# cat </w:t>
+      </w:r>
+      <w:proofErr w:type="spellStart"/>
+      <w:r>
+        <w:t>pmweb.conf</w:t>
+      </w:r>
+      <w:proofErr w:type="spellEnd"/>
+      <w:r>
+        <w:t xml:space="preserve"> </w:t>
+      </w:r>
+    </w:p>
+    <w:p>
+      <w:r>
+        <w:t>[</w:t>
+      </w:r>
+      <w:proofErr w:type="spellStart"/>
+      <w:proofErr w:type="gramStart"/>
+      <w:r>
+        <w:t>prometheusConfig</w:t>
+      </w:r>
+      <w:proofErr w:type="spellEnd"/>
+      <w:proofErr w:type="gramEnd"/>
+      <w:r>
+        <w:t>]</w:t>
+      </w:r>
+    </w:p>
+    <w:p>
+      <w:proofErr w:type="spellStart"/>
+      <w:proofErr w:type="gramStart"/>
+      <w:r>
+        <w:t>configPath</w:t>
+      </w:r>
+      <w:proofErr w:type="spellEnd"/>
+      <w:proofErr w:type="gramEnd"/>
+      <w:r>
+        <w:t xml:space="preserve"> = /</w:t>
+      </w:r>
+      <w:proofErr w:type="spellStart"/>
+      <w:r>
+        <w:t>tmp</w:t>
+      </w:r>
+      <w:proofErr w:type="spellEnd"/>
+      <w:r>
+        <w:t>/</w:t>
+      </w:r>
+      <w:r>
+        <w:rPr>
+          <w:rFonts w:hint="eastAsia"/>
+        </w:rPr>
+        <w:t xml:space="preserve">    </w:t>
+      </w:r>
+    </w:p>
+    <w:p/>
+    <w:p/>
+    <w:p>
+      <w:r>
+        <w:t>[</w:t>
+      </w:r>
+      <w:proofErr w:type="spellStart"/>
+      <w:proofErr w:type="gramStart"/>
+      <w:r>
+        <w:t>db</w:t>
+      </w:r>
+      <w:proofErr w:type="spellEnd"/>
+      <w:proofErr w:type="gramEnd"/>
+      <w:r>
+        <w:t>]</w:t>
+      </w:r>
+    </w:p>
+    <w:p>
+      <w:proofErr w:type="spellStart"/>
+      <w:proofErr w:type="gramStart"/>
+      <w:r>
+        <w:t>db</w:t>
+      </w:r>
+      <w:proofErr w:type="gramEnd"/>
+      <w:r>
+        <w:t>_host</w:t>
+      </w:r>
+      <w:proofErr w:type="spellEnd"/>
+      <w:r>
+        <w:t xml:space="preserve"> = 172.16.0.159</w:t>
+      </w:r>
+    </w:p>
+    <w:p>
+      <w:proofErr w:type="spellStart"/>
+      <w:proofErr w:type="gramStart"/>
+      <w:r>
+        <w:t>db</w:t>
+      </w:r>
+      <w:proofErr w:type="gramEnd"/>
+      <w:r>
+        <w:t>_port</w:t>
+      </w:r>
+      <w:proofErr w:type="spellEnd"/>
+      <w:r>
+        <w:t xml:space="preserve"> = 5432</w:t>
+      </w:r>
+    </w:p>
+    <w:p>
+      <w:proofErr w:type="spellStart"/>
+      <w:proofErr w:type="gramStart"/>
+      <w:r>
+        <w:t>db</w:t>
+      </w:r>
+      <w:proofErr w:type="gramEnd"/>
+      <w:r>
+        <w:t>_user</w:t>
+      </w:r>
+      <w:proofErr w:type="spellEnd"/>
+      <w:r>
+        <w:t xml:space="preserve"> = </w:t>
+      </w:r>
+      <w:proofErr w:type="spellStart"/>
+      <w:r>
+        <w:t>postgres</w:t>
+      </w:r>
+      <w:proofErr w:type="spellEnd"/>
+    </w:p>
+    <w:p>
+      <w:proofErr w:type="spellStart"/>
+      <w:proofErr w:type="gramStart"/>
+      <w:r>
+        <w:t>db</w:t>
+      </w:r>
+      <w:proofErr w:type="gramEnd"/>
+      <w:r>
+        <w:t>_passwd</w:t>
+      </w:r>
+      <w:proofErr w:type="spellEnd"/>
+      <w:r>
+        <w:t xml:space="preserve"> = </w:t>
+      </w:r>
+      <w:proofErr w:type="spellStart"/>
+      <w:r>
+        <w:t>postgres</w:t>
+      </w:r>
+      <w:proofErr w:type="spellEnd"/>
+    </w:p>
+    <w:p>
+      <w:proofErr w:type="spellStart"/>
+      <w:proofErr w:type="gramStart"/>
+      <w:r>
+        <w:t>db</w:t>
+      </w:r>
+      <w:proofErr w:type="gramEnd"/>
+      <w:r>
+        <w:t>_name</w:t>
+      </w:r>
+      <w:proofErr w:type="spellEnd"/>
+      <w:r>
+        <w:t xml:space="preserve"> = </w:t>
+      </w:r>
+      <w:proofErr w:type="spellStart"/>
+      <w:r>
+        <w:t>prometheus</w:t>
+      </w:r>
+      <w:proofErr w:type="spellEnd"/>
+    </w:p>
+    <w:p/>
+    <w:p>
       <w:r>
         <w:rPr>
           <w:rFonts w:hint="eastAsia"/>
@@ -388,11 +439,6 @@
       </w:r>
     </w:p>
     <w:p>
-      <w:pPr>
-        <w:rPr>
-          <w:rFonts w:hint="eastAsia"/>
-        </w:rPr>
-      </w:pPr>
       <w:r>
         <w:rPr>
           <w:rFonts w:hint="eastAsia"/>
@@ -401,11 +447,6 @@
       </w:r>
     </w:p>
     <w:p>
-      <w:pPr>
-        <w:rPr>
-          <w:rFonts w:hint="eastAsia"/>
-        </w:rPr>
-      </w:pPr>
       <w:r>
         <w:rPr>
           <w:rFonts w:hint="eastAsia"/>
@@ -440,12 +481,14 @@
         </w:rPr>
         <w:t>数据库</w:t>
       </w:r>
+      <w:proofErr w:type="spellStart"/>
       <w:r>
         <w:rPr>
           <w:rFonts w:hint="eastAsia"/>
         </w:rPr>
         <w:t>ip</w:t>
       </w:r>
+      <w:proofErr w:type="spellEnd"/>
       <w:r>
         <w:rPr>
           <w:rFonts w:hint="eastAsia"/>
@@ -466,23 +509,95 @@
           <w:rFonts w:hint="eastAsia"/>
         </w:rPr>
       </w:pPr>
-    </w:p>
-    <w:p>
-      <w:pPr>
-        <w:rPr>
-          <w:rFonts w:hint="eastAsia"/>
-        </w:rPr>
-      </w:pPr>
-      <w:r>
-        <w:t>python manage.py runserver 0.0.0.0:8989</w:t>
-      </w:r>
-    </w:p>
-    <w:p>
-      <w:pPr>
-        <w:rPr>
-          <w:rFonts w:hint="eastAsia"/>
-        </w:rPr>
-      </w:pPr>
+      <w:r>
+        <w:rPr>
+          <w:rFonts w:hint="eastAsia"/>
+        </w:rPr>
+        <w:t>创建数据库表</w:t>
+      </w:r>
+    </w:p>
+    <w:p>
+      <w:pPr>
+        <w:rPr>
+          <w:rFonts w:hint="eastAsia"/>
+        </w:rPr>
+      </w:pPr>
+      <w:proofErr w:type="gramStart"/>
+      <w:r>
+        <w:t>python</w:t>
+      </w:r>
+      <w:proofErr w:type="gramEnd"/>
+      <w:r>
+        <w:t xml:space="preserve"> manage.py </w:t>
+      </w:r>
+      <w:proofErr w:type="spellStart"/>
+      <w:r>
+        <w:t>makemigrations</w:t>
+      </w:r>
+      <w:proofErr w:type="spellEnd"/>
+    </w:p>
+    <w:p>
+      <w:pPr>
+        <w:rPr>
+          <w:rFonts w:hint="eastAsia"/>
+        </w:rPr>
+      </w:pPr>
+      <w:proofErr w:type="gramStart"/>
+      <w:r>
+        <w:t>python</w:t>
+      </w:r>
+      <w:proofErr w:type="gramEnd"/>
+      <w:r>
+        <w:t xml:space="preserve"> manage.py migrate</w:t>
+      </w:r>
+    </w:p>
+    <w:p>
+      <w:pPr>
+        <w:rPr>
+          <w:rFonts w:hint="eastAsia"/>
+        </w:rPr>
+      </w:pPr>
+    </w:p>
+    <w:p>
+      <w:pPr>
+        <w:rPr>
+          <w:rFonts w:hint="eastAsia"/>
+        </w:rPr>
+      </w:pPr>
+    </w:p>
+    <w:p>
+      <w:pPr>
+        <w:rPr>
+          <w:rFonts w:hint="eastAsia"/>
+        </w:rPr>
+      </w:pPr>
+      <w:r>
+        <w:rPr>
+          <w:rFonts w:hint="eastAsia"/>
+        </w:rPr>
+        <w:lastRenderedPageBreak/>
+        <w:t>运行程序</w:t>
+      </w:r>
+    </w:p>
+    <w:p>
+      <w:proofErr w:type="gramStart"/>
+      <w:r>
+        <w:t>python</w:t>
+      </w:r>
+      <w:proofErr w:type="gramEnd"/>
+      <w:r>
+        <w:t xml:space="preserve"> manage.py </w:t>
+      </w:r>
+      <w:proofErr w:type="spellStart"/>
+      <w:r>
+        <w:t>runserver</w:t>
+      </w:r>
+      <w:proofErr w:type="spellEnd"/>
+      <w:r>
+        <w:t xml:space="preserve"> 0.0.0.0:8989</w:t>
+      </w:r>
+    </w:p>
+    <w:p>
       <w:r>
         <w:rPr>
           <w:rFonts w:hint="eastAsia"/>
@@ -491,37 +606,33 @@
       </w:r>
     </w:p>
     <w:p>
-      <w:pPr>
-        <w:rPr>
-          <w:rFonts w:hint="eastAsia"/>
-        </w:rPr>
-      </w:pPr>
-      <w:r>
-        <w:t>django.core.exceptions.ImproperlyConfigured: Error loading psycopg2 module: No module named psycopg2</w:t>
-      </w:r>
-    </w:p>
-    <w:p>
-      <w:pPr>
-        <w:rPr>
-          <w:rFonts w:hint="eastAsia"/>
-        </w:rPr>
-      </w:pPr>
-      <w:r>
-        <w:rPr>
-          <w:rFonts w:hint="eastAsia"/>
-        </w:rPr>
-        <w:lastRenderedPageBreak/>
+      <w:proofErr w:type="spellStart"/>
+      <w:proofErr w:type="gramStart"/>
+      <w:r>
+        <w:t>django.core.exceptions.ImproperlyConfigured</w:t>
+      </w:r>
+      <w:proofErr w:type="spellEnd"/>
+      <w:proofErr w:type="gramEnd"/>
+      <w:r>
+        <w:t>: Error loading psycopg2 module: No module named psycopg2</w:t>
+      </w:r>
+    </w:p>
+    <w:p>
+      <w:r>
+        <w:rPr>
+          <w:rFonts w:hint="eastAsia"/>
+        </w:rPr>
         <w:t>解决：</w:t>
       </w:r>
     </w:p>
     <w:p>
-      <w:pPr>
-        <w:rPr>
-          <w:rFonts w:hint="eastAsia"/>
-        </w:rPr>
-      </w:pPr>
-      <w:r>
-        <w:t>pip install psycopg2</w:t>
+      <w:proofErr w:type="gramStart"/>
+      <w:r>
+        <w:t>pip</w:t>
+      </w:r>
+      <w:proofErr w:type="gramEnd"/>
+      <w:r>
+        <w:t xml:space="preserve"> install psycopg2</w:t>
       </w:r>
     </w:p>
     <w:p>
@@ -538,11 +649,6 @@
       </w:r>
     </w:p>
     <w:p>
-      <w:pPr>
-        <w:rPr>
-          <w:rFonts w:hint="eastAsia"/>
-        </w:rPr>
-      </w:pPr>
       <w:r>
         <w:rPr>
           <w:highlight w:val="yellow"/>
@@ -551,28 +657,17 @@
       </w:r>
     </w:p>
     <w:p>
-      <w:pPr>
-        <w:rPr>
-          <w:rFonts w:hint="eastAsia"/>
-        </w:rPr>
-      </w:pPr>
-      <w:r>
-        <w:t>pip install --upgrade pip</w:t>
-      </w:r>
-    </w:p>
-    <w:p>
-      <w:pPr>
-        <w:rPr>
-          <w:rFonts w:hint="eastAsia"/>
-        </w:rPr>
-      </w:pPr>
-    </w:p>
-    <w:p>
-      <w:pPr>
-        <w:rPr>
-          <w:rFonts w:hint="eastAsia"/>
-        </w:rPr>
-      </w:pPr>
+      <w:proofErr w:type="gramStart"/>
+      <w:r>
+        <w:t>pip</w:t>
+      </w:r>
+      <w:proofErr w:type="gramEnd"/>
+      <w:r>
+        <w:t xml:space="preserve"> install --upgrade pip</w:t>
+      </w:r>
+    </w:p>
+    <w:p/>
+    <w:p>
       <w:r>
         <w:rPr>
           <w:rFonts w:hint="eastAsia"/>
@@ -580,7 +675,15 @@
         <w:t>再次执行</w:t>
       </w:r>
       <w:r>
-        <w:t>python manage.py runserver 0.0.0.0:8989</w:t>
+        <w:t xml:space="preserve">python manage.py </w:t>
+      </w:r>
+      <w:proofErr w:type="spellStart"/>
+      <w:r>
+        <w:t>runserver</w:t>
+      </w:r>
+      <w:proofErr w:type="spellEnd"/>
+      <w:r>
+        <w:t xml:space="preserve"> 0.0.0.0:8989</w:t>
       </w:r>
       <w:r>
         <w:rPr>
@@ -589,67 +692,64 @@
         <w:t>成功启动</w:t>
       </w:r>
     </w:p>
-    <w:p>
-      <w:pPr>
-        <w:rPr>
-          <w:rFonts w:hint="eastAsia"/>
-        </w:rPr>
-      </w:pPr>
-    </w:p>
-    <w:p>
-      <w:pPr>
-        <w:rPr>
-          <w:rFonts w:hint="eastAsia"/>
-        </w:rPr>
-      </w:pPr>
+    <w:p/>
+    <w:p>
       <w:r>
         <w:rPr>
           <w:rFonts w:hint="eastAsia"/>
         </w:rPr>
         <w:t>此时数据库中会自动创建好表，</w:t>
       </w:r>
+      <w:proofErr w:type="spellStart"/>
       <w:r>
         <w:rPr>
           <w:rFonts w:hint="eastAsia"/>
         </w:rPr>
         <w:t>django</w:t>
       </w:r>
+      <w:proofErr w:type="spellEnd"/>
       <w:r>
         <w:rPr>
           <w:rFonts w:hint="eastAsia"/>
         </w:rPr>
         <w:t>自带表和</w:t>
       </w:r>
+      <w:proofErr w:type="spellStart"/>
       <w:r>
         <w:rPr>
           <w:rFonts w:hint="eastAsia"/>
         </w:rPr>
         <w:t>hostconfig</w:t>
       </w:r>
+      <w:proofErr w:type="spellEnd"/>
       <w:r>
         <w:rPr>
           <w:rFonts w:hint="eastAsia"/>
         </w:rPr>
         <w:t>、</w:t>
       </w:r>
+      <w:proofErr w:type="spellStart"/>
       <w:r>
         <w:rPr>
           <w:rFonts w:hint="eastAsia"/>
         </w:rPr>
         <w:t>groupconfig</w:t>
       </w:r>
+      <w:proofErr w:type="spellEnd"/>
       <w:r>
         <w:rPr>
           <w:rFonts w:hint="eastAsia"/>
         </w:rPr>
         <w:t>、</w:t>
       </w:r>
+      <w:proofErr w:type="spellStart"/>
       <w:r>
         <w:rPr>
           <w:rFonts w:hint="eastAsia"/>
         </w:rPr>
         <w:t>prometheus_config</w:t>
       </w:r>
+      <w:proofErr w:type="spellEnd"/>
       <w:r>
         <w:rPr>
           <w:rFonts w:hint="eastAsia"/>
@@ -657,13 +757,7 @@
         <w:t>表</w:t>
       </w:r>
     </w:p>
-    <w:p>
-      <w:pPr>
-        <w:rPr>
-          <w:rFonts w:hint="eastAsia"/>
-        </w:rPr>
-      </w:pPr>
-    </w:p>
+    <w:p/>
     <w:p>
       <w:pPr>
         <w:rPr>
@@ -677,28 +771,122 @@
         <w:t>访问地址：</w:t>
       </w:r>
       <w:r>
-        <w:t>http://172.16.0.143:8989/prometheusconfig/show</w:t>
-      </w:r>
-      <w:r>
-        <w:rPr>
-          <w:rFonts w:hint="eastAsia"/>
-        </w:rPr>
-        <w:t xml:space="preserve">    </w:t>
-      </w:r>
-    </w:p>
-    <w:p>
-      <w:pPr>
-        <w:rPr>
-          <w:rFonts w:hint="eastAsia"/>
-        </w:rPr>
-      </w:pPr>
-    </w:p>
-    <w:p>
-      <w:pPr>
-        <w:rPr>
-          <w:rFonts w:hint="eastAsia"/>
-        </w:rPr>
-      </w:pPr>
+        <w:t>http://172.16.0.143:8989/</w:t>
+      </w:r>
+      <w:r>
+        <w:t>toMain</w:t>
+      </w:r>
+      <w:r>
+        <w:rPr>
+          <w:rFonts w:hint="eastAsia"/>
+        </w:rPr>
+        <w:t xml:space="preserve"> </w:t>
+      </w:r>
+    </w:p>
+    <w:p>
+      <w:pPr>
+        <w:rPr>
+          <w:rFonts w:hint="eastAsia"/>
+        </w:rPr>
+      </w:pPr>
+    </w:p>
+    <w:p>
+      <w:pPr>
+        <w:rPr>
+          <w:rFonts w:hint="eastAsia"/>
+        </w:rPr>
+      </w:pPr>
+      <w:r>
+        <w:rPr>
+          <w:noProof/>
+        </w:rPr>
+        <w:drawing>
+          <wp:inline distT="0" distB="0" distL="0" distR="0" wp14:anchorId="7F97492F" wp14:editId="1B0FE7A8">
+            <wp:extent cx="5829265" cy="2938590"/>
+            <wp:effectExtent l="0" t="0" r="0" b="8255"/>
+            <wp:docPr id="1" name="图片 1"/>
+            <wp:cNvGraphicFramePr>
+              <a:graphicFrameLocks xmlns:a="http://schemas.openxmlformats.org/drawingml/2006/main" noChangeAspect="1"/>
+            </wp:cNvGraphicFramePr>
+            <a:graphic xmlns:a="http://schemas.openxmlformats.org/drawingml/2006/main">
+              <a:graphicData uri="http://schemas.openxmlformats.org/drawingml/2006/picture">
+                <pic:pic xmlns:pic="http://schemas.openxmlformats.org/drawingml/2006/picture">
+                  <pic:nvPicPr>
+                    <pic:cNvPr id="0" name="Picture 1"/>
+                    <pic:cNvPicPr>
+                      <a:picLocks noChangeAspect="1" noChangeArrowheads="1"/>
+                    </pic:cNvPicPr>
+                  </pic:nvPicPr>
+                  <pic:blipFill>
+                    <a:blip r:embed="rId6">
+                      <a:extLst>
+                        <a:ext uri="{28A0092B-C50C-407E-A947-70E740481C1C}">
+                          <a14:useLocalDpi xmlns:a14="http://schemas.microsoft.com/office/drawing/2010/main" val="0"/>
+                        </a:ext>
+                      </a:extLst>
+                    </a:blip>
+                    <a:srcRect/>
+                    <a:stretch>
+                      <a:fillRect/>
+                    </a:stretch>
+                  </pic:blipFill>
+                  <pic:spPr bwMode="auto">
+                    <a:xfrm>
+                      <a:off x="0" y="0"/>
+                      <a:ext cx="5829457" cy="2938687"/>
+                    </a:xfrm>
+                    <a:prstGeom prst="rect">
+                      <a:avLst/>
+                    </a:prstGeom>
+                    <a:noFill/>
+                    <a:ln>
+                      <a:noFill/>
+                    </a:ln>
+                  </pic:spPr>
+                </pic:pic>
+              </a:graphicData>
+            </a:graphic>
+          </wp:inline>
+        </w:drawing>
+      </w:r>
+    </w:p>
+    <w:p>
+      <w:pPr>
+        <w:rPr>
+          <w:rFonts w:hint="eastAsia"/>
+        </w:rPr>
+      </w:pPr>
+      <w:r>
+        <w:rPr>
+          <w:rFonts w:hint="eastAsia"/>
+        </w:rPr>
+        <w:t>点击配置管理，组设置</w:t>
+      </w:r>
+    </w:p>
+    <w:p>
+      <w:pPr>
+        <w:rPr>
+          <w:rFonts w:hint="eastAsia"/>
+        </w:rPr>
+      </w:pPr>
+    </w:p>
+    <w:p>
+      <w:pPr>
+        <w:rPr>
+          <w:rFonts w:hint="eastAsia"/>
+        </w:rPr>
+      </w:pPr>
+    </w:p>
+    <w:p>
+      <w:pPr>
+        <w:rPr>
+          <w:rFonts w:hint="eastAsia"/>
+        </w:rPr>
+      </w:pPr>
+    </w:p>
+    <w:p/>
+    <w:p/>
+    <w:p>
       <w:r>
         <w:rPr>
           <w:rFonts w:hint="eastAsia"/>
@@ -720,7 +908,7 @@
                     <pic:cNvPicPr/>
                   </pic:nvPicPr>
                   <pic:blipFill>
-                    <a:blip r:embed="rId6">
+                    <a:blip r:embed="rId7">
                       <a:extLst>
                         <a:ext uri="{28A0092B-C50C-407E-A947-70E740481C1C}">
                           <a14:useLocalDpi xmlns:a14="http://schemas.microsoft.com/office/drawing/2010/main" val="0"/>
@@ -748,23 +936,20 @@
       </w:r>
     </w:p>
     <w:p>
-      <w:pPr>
-        <w:rPr>
-          <w:rFonts w:hint="eastAsia"/>
-        </w:rPr>
-      </w:pPr>
       <w:r>
         <w:rPr>
           <w:rFonts w:hint="eastAsia"/>
         </w:rPr>
         <w:t>填写上框中的</w:t>
       </w:r>
+      <w:proofErr w:type="spellStart"/>
       <w:r>
         <w:rPr>
           <w:rFonts w:hint="eastAsia"/>
         </w:rPr>
         <w:t>prometheus</w:t>
       </w:r>
+      <w:proofErr w:type="spellEnd"/>
       <w:r>
         <w:rPr>
           <w:rFonts w:hint="eastAsia"/>
@@ -777,6 +962,7 @@
         </w:rPr>
         <w:t>（</w:t>
       </w:r>
+      <w:proofErr w:type="spellStart"/>
       <w:r>
         <w:rPr>
           <w:rFonts w:hint="eastAsia"/>
@@ -792,6 +978,7 @@
         </w:rPr>
         <w:t>.yml</w:t>
       </w:r>
+      <w:proofErr w:type="spellEnd"/>
       <w:r>
         <w:rPr>
           <w:rFonts w:hint="eastAsia"/>
@@ -829,19 +1016,8 @@
         <w:t>。</w:t>
       </w:r>
     </w:p>
-    <w:p>
-      <w:pPr>
-        <w:rPr>
-          <w:rFonts w:hint="eastAsia"/>
-        </w:rPr>
-      </w:pPr>
-    </w:p>
-    <w:p>
-      <w:pPr>
-        <w:rPr>
-          <w:rFonts w:hint="eastAsia"/>
-        </w:rPr>
-      </w:pPr>
+    <w:p/>
+    <w:p>
       <w:r>
         <w:rPr>
           <w:rFonts w:hint="eastAsia"/>
@@ -863,7 +1039,7 @@
                     <pic:cNvPicPr/>
                   </pic:nvPicPr>
                   <pic:blipFill>
-                    <a:blip r:embed="rId7">
+                    <a:blip r:embed="rId8">
                       <a:extLst>
                         <a:ext uri="{28A0092B-C50C-407E-A947-70E740481C1C}">
                           <a14:useLocalDpi xmlns:a14="http://schemas.microsoft.com/office/drawing/2010/main" val="0"/>
@@ -891,11 +1067,6 @@
       </w:r>
     </w:p>
     <w:p>
-      <w:pPr>
-        <w:rPr>
-          <w:rFonts w:hint="eastAsia"/>
-        </w:rPr>
-      </w:pPr>
       <w:r>
         <w:rPr>
           <w:rFonts w:hint="eastAsia"/>
@@ -926,12 +1097,14 @@
         </w:rPr>
         <w:t>数据采集时间，接口</w:t>
       </w:r>
+      <w:proofErr w:type="spellStart"/>
       <w:r>
         <w:rPr>
           <w:rFonts w:hint="eastAsia"/>
         </w:rPr>
         <w:t>uri</w:t>
       </w:r>
+      <w:proofErr w:type="spellEnd"/>
       <w:r>
         <w:rPr>
           <w:rFonts w:hint="eastAsia"/>
@@ -939,19 +1112,8 @@
         <w:t>（采用默认值）</w:t>
       </w:r>
     </w:p>
-    <w:p>
-      <w:pPr>
-        <w:rPr>
-          <w:rFonts w:hint="eastAsia"/>
-        </w:rPr>
-      </w:pPr>
-    </w:p>
-    <w:p>
-      <w:pPr>
-        <w:rPr>
-          <w:rFonts w:hint="eastAsia"/>
-        </w:rPr>
-      </w:pPr>
+    <w:p/>
+    <w:p>
       <w:r>
         <w:rPr>
           <w:rFonts w:hint="eastAsia"/>
@@ -966,11 +1128,6 @@
       </w:r>
     </w:p>
     <w:p>
-      <w:pPr>
-        <w:rPr>
-          <w:rFonts w:hint="eastAsia"/>
-        </w:rPr>
-      </w:pPr>
       <w:r>
         <w:rPr>
           <w:rFonts w:hint="eastAsia"/>
@@ -992,7 +1149,7 @@
                     <pic:cNvPicPr/>
                   </pic:nvPicPr>
                   <pic:blipFill>
-                    <a:blip r:embed="rId8">
+                    <a:blip r:embed="rId9">
                       <a:extLst>
                         <a:ext uri="{28A0092B-C50C-407E-A947-70E740481C1C}">
                           <a14:useLocalDpi xmlns:a14="http://schemas.microsoft.com/office/drawing/2010/main" val="0"/>
@@ -1019,19 +1176,8 @@
         </w:drawing>
       </w:r>
     </w:p>
-    <w:p>
-      <w:pPr>
-        <w:rPr>
-          <w:rFonts w:hint="eastAsia"/>
-        </w:rPr>
-      </w:pPr>
-    </w:p>
-    <w:p>
-      <w:pPr>
-        <w:rPr>
-          <w:rFonts w:hint="eastAsia"/>
-        </w:rPr>
-      </w:pPr>
+    <w:p/>
+    <w:p>
       <w:r>
         <w:rPr>
           <w:rFonts w:hint="eastAsia"/>
@@ -1053,7 +1199,7 @@
                     <pic:cNvPicPr/>
                   </pic:nvPicPr>
                   <pic:blipFill>
-                    <a:blip r:embed="rId9">
+                    <a:blip r:embed="rId10">
                       <a:extLst>
                         <a:ext uri="{28A0092B-C50C-407E-A947-70E740481C1C}">
                           <a14:useLocalDpi xmlns:a14="http://schemas.microsoft.com/office/drawing/2010/main" val="0"/>
@@ -1081,11 +1227,6 @@
       </w:r>
     </w:p>
     <w:p>
-      <w:pPr>
-        <w:rPr>
-          <w:rFonts w:hint="eastAsia"/>
-        </w:rPr>
-      </w:pPr>
       <w:r>
         <w:rPr>
           <w:rFonts w:hint="eastAsia"/>
@@ -1124,11 +1265,6 @@
       </w:r>
     </w:p>
     <w:p>
-      <w:pPr>
-        <w:rPr>
-          <w:rFonts w:hint="eastAsia"/>
-        </w:rPr>
-      </w:pPr>
       <w:r>
         <w:rPr>
           <w:rFonts w:hint="eastAsia"/>
@@ -1150,7 +1286,7 @@
                     <pic:cNvPicPr/>
                   </pic:nvPicPr>
                   <pic:blipFill>
-                    <a:blip r:embed="rId10">
+                    <a:blip r:embed="rId11">
                       <a:extLst>
                         <a:ext uri="{28A0092B-C50C-407E-A947-70E740481C1C}">
                           <a14:useLocalDpi xmlns:a14="http://schemas.microsoft.com/office/drawing/2010/main" val="0"/>
@@ -1177,19 +1313,8 @@
         </w:drawing>
       </w:r>
     </w:p>
-    <w:p>
-      <w:pPr>
-        <w:rPr>
-          <w:rFonts w:hint="eastAsia"/>
-        </w:rPr>
-      </w:pPr>
-    </w:p>
-    <w:p>
-      <w:pPr>
-        <w:rPr>
-          <w:rFonts w:hint="eastAsia"/>
-        </w:rPr>
-      </w:pPr>
+    <w:p/>
+    <w:p>
       <w:r>
         <w:rPr>
           <w:rFonts w:hint="eastAsia"/>
@@ -1208,38 +1333,31 @@
         </w:rPr>
         <w:t>，生成</w:t>
       </w:r>
+      <w:proofErr w:type="spellStart"/>
       <w:r>
         <w:rPr>
           <w:rFonts w:hint="eastAsia"/>
         </w:rPr>
         <w:t>prometheus.yml</w:t>
       </w:r>
-    </w:p>
-    <w:p>
-      <w:pPr>
-        <w:rPr>
-          <w:rFonts w:hint="eastAsia"/>
-        </w:rPr>
-      </w:pPr>
-    </w:p>
-    <w:p>
-      <w:pPr>
-        <w:rPr>
-          <w:rFonts w:hint="eastAsia"/>
-        </w:rPr>
-      </w:pPr>
+      <w:proofErr w:type="spellEnd"/>
+    </w:p>
+    <w:p/>
+    <w:p>
       <w:r>
         <w:rPr>
           <w:rFonts w:hint="eastAsia"/>
         </w:rPr>
         <w:t>根据我们设置的</w:t>
       </w:r>
+      <w:proofErr w:type="spellStart"/>
       <w:r>
         <w:rPr>
           <w:rFonts w:hint="eastAsia"/>
         </w:rPr>
         <w:t>prometheus.yml</w:t>
       </w:r>
+      <w:proofErr w:type="spellEnd"/>
       <w:r>
         <w:rPr>
           <w:rFonts w:hint="eastAsia"/>
@@ -1248,11 +1366,6 @@
       </w:r>
     </w:p>
     <w:p>
-      <w:pPr>
-        <w:rPr>
-          <w:rFonts w:hint="eastAsia"/>
-        </w:rPr>
-      </w:pPr>
       <w:r>
         <w:rPr>
           <w:rFonts w:hint="eastAsia"/>
@@ -1260,15 +1373,18 @@
         <w:t>我设置的是</w:t>
       </w:r>
       <w:r>
-        <w:t>/tmp/</w:t>
-      </w:r>
-    </w:p>
-    <w:p>
-      <w:pPr>
-        <w:rPr>
-          <w:rFonts w:hint="eastAsia"/>
-        </w:rPr>
-      </w:pPr>
+        <w:t>/</w:t>
+      </w:r>
+      <w:proofErr w:type="spellStart"/>
+      <w:r>
+        <w:t>tmp</w:t>
+      </w:r>
+      <w:proofErr w:type="spellEnd"/>
+      <w:r>
+        <w:t>/</w:t>
+      </w:r>
+    </w:p>
+    <w:p>
       <w:r>
         <w:rPr>
           <w:rFonts w:hint="eastAsia"/>
@@ -1290,7 +1406,7 @@
                     <pic:cNvPicPr/>
                   </pic:nvPicPr>
                   <pic:blipFill>
-                    <a:blip r:embed="rId11">
+                    <a:blip r:embed="rId12">
                       <a:extLst>
                         <a:ext uri="{28A0092B-C50C-407E-A947-70E740481C1C}">
                           <a14:useLocalDpi xmlns:a14="http://schemas.microsoft.com/office/drawing/2010/main" val="0"/>
@@ -1317,19 +1433,8 @@
         </w:drawing>
       </w:r>
     </w:p>
-    <w:p>
-      <w:pPr>
-        <w:rPr>
-          <w:rFonts w:hint="eastAsia"/>
-        </w:rPr>
-      </w:pPr>
-    </w:p>
-    <w:p>
-      <w:pPr>
-        <w:rPr>
-          <w:rFonts w:hint="eastAsia"/>
-        </w:rPr>
-      </w:pPr>
+    <w:p/>
+    <w:p>
       <w:r>
         <w:rPr>
           <w:rFonts w:hint="eastAsia"/>
@@ -1351,20 +1456,47 @@
     </w:p>
     <w:p>
       <w:r>
-        <w:t xml:space="preserve">[root@bogon files]# cat /tmp/files/local-test-1.yml </w:t>
-      </w:r>
-    </w:p>
-    <w:p>
-      <w:pPr>
-        <w:rPr>
-          <w:rFonts w:hint="eastAsia"/>
-        </w:rPr>
-      </w:pPr>
-      <w:r>
-        <w:rPr>
-          <w:rFonts w:hint="eastAsia"/>
-        </w:rPr>
-        <w:t>[{"labels": {"test": "1", "monitortype": "system", "type": "test", "name": "</w:t>
+        <w:t>[</w:t>
+      </w:r>
+      <w:proofErr w:type="spellStart"/>
+      <w:proofErr w:type="gramStart"/>
+      <w:r>
+        <w:t>root@bogon</w:t>
+      </w:r>
+      <w:proofErr w:type="spellEnd"/>
+      <w:proofErr w:type="gramEnd"/>
+      <w:r>
+        <w:t xml:space="preserve"> files]# cat /</w:t>
+      </w:r>
+      <w:proofErr w:type="spellStart"/>
+      <w:r>
+        <w:t>tmp</w:t>
+      </w:r>
+      <w:proofErr w:type="spellEnd"/>
+      <w:r>
+        <w:t xml:space="preserve">/files/local-test-1.yml </w:t>
+      </w:r>
+    </w:p>
+    <w:p>
+      <w:r>
+        <w:rPr>
+          <w:rFonts w:hint="eastAsia"/>
+        </w:rPr>
+        <w:t>[{"labels": {"test": "1", "</w:t>
+      </w:r>
+      <w:proofErr w:type="spellStart"/>
+      <w:r>
+        <w:rPr>
+          <w:rFonts w:hint="eastAsia"/>
+        </w:rPr>
+        <w:t>monitortype</w:t>
+      </w:r>
+      <w:proofErr w:type="spellEnd"/>
+      <w:r>
+        <w:rPr>
+          <w:rFonts w:hint="eastAsia"/>
+        </w:rPr>
+        <w:t>": "system", "type": "test", "name": "</w:t>
       </w:r>
       <w:r>
         <w:rPr>
@@ -1379,31 +1511,22 @@
         <w:t>prometheus_127.0.0.1"}, "targets": ["127.0.0.1:9090"]}]</w:t>
       </w:r>
     </w:p>
-    <w:p>
-      <w:pPr>
-        <w:rPr>
-          <w:rFonts w:hint="eastAsia"/>
-        </w:rPr>
-      </w:pPr>
-    </w:p>
-    <w:p>
-      <w:pPr>
-        <w:rPr>
-          <w:rFonts w:hint="eastAsia"/>
-        </w:rPr>
-      </w:pPr>
+    <w:p/>
+    <w:p>
       <w:r>
         <w:rPr>
           <w:rFonts w:hint="eastAsia"/>
         </w:rPr>
         <w:t>至此</w:t>
       </w:r>
+      <w:proofErr w:type="spellStart"/>
       <w:r>
         <w:rPr>
           <w:rFonts w:hint="eastAsia"/>
         </w:rPr>
         <w:t>prometheus.yml</w:t>
       </w:r>
+      <w:proofErr w:type="spellEnd"/>
       <w:r>
         <w:rPr>
           <w:rFonts w:hint="eastAsia"/>
@@ -1429,6 +1552,151 @@
           <w:rFonts w:hint="eastAsia"/>
         </w:rPr>
       </w:pPr>
+    </w:p>
+    <w:p>
+      <w:pPr>
+        <w:rPr>
+          <w:rFonts w:hint="eastAsia"/>
+        </w:rPr>
+      </w:pPr>
+      <w:r>
+        <w:rPr>
+          <w:rFonts w:hint="eastAsia"/>
+        </w:rPr>
+        <w:t>点击导航中的告警规则</w:t>
+      </w:r>
+    </w:p>
+    <w:p>
+      <w:pPr>
+        <w:rPr>
+          <w:rFonts w:hint="eastAsia"/>
+        </w:rPr>
+      </w:pPr>
+      <w:r>
+        <w:rPr>
+          <w:rFonts w:hint="eastAsia"/>
+        </w:rPr>
+        <w:t>选择</w:t>
+      </w:r>
+      <w:r>
+        <w:rPr>
+          <w:rFonts w:hint="eastAsia"/>
+        </w:rPr>
+        <w:t>创建规则</w:t>
+      </w:r>
+    </w:p>
+    <w:p>
+      <w:pPr>
+        <w:rPr>
+          <w:rFonts w:hint="eastAsia"/>
+        </w:rPr>
+      </w:pPr>
+      <w:r>
+        <w:rPr>
+          <w:noProof/>
+        </w:rPr>
+        <w:drawing>
+          <wp:inline distT="0" distB="0" distL="0" distR="0" wp14:anchorId="6D1E4516" wp14:editId="058AB2A8">
+            <wp:extent cx="5270500" cy="2662084"/>
+            <wp:effectExtent l="0" t="0" r="0" b="5080"/>
+            <wp:docPr id="2" name="图片 2"/>
+            <wp:cNvGraphicFramePr>
+              <a:graphicFrameLocks xmlns:a="http://schemas.openxmlformats.org/drawingml/2006/main" noChangeAspect="1"/>
+            </wp:cNvGraphicFramePr>
+            <a:graphic xmlns:a="http://schemas.openxmlformats.org/drawingml/2006/main">
+              <a:graphicData uri="http://schemas.openxmlformats.org/drawingml/2006/picture">
+                <pic:pic xmlns:pic="http://schemas.openxmlformats.org/drawingml/2006/picture">
+                  <pic:nvPicPr>
+                    <pic:cNvPr id="0" name="Picture 2"/>
+                    <pic:cNvPicPr>
+                      <a:picLocks noChangeAspect="1" noChangeArrowheads="1"/>
+                    </pic:cNvPicPr>
+                  </pic:nvPicPr>
+                  <pic:blipFill>
+                    <a:blip r:embed="rId13">
+                      <a:extLst>
+                        <a:ext uri="{28A0092B-C50C-407E-A947-70E740481C1C}">
+                          <a14:useLocalDpi xmlns:a14="http://schemas.microsoft.com/office/drawing/2010/main" val="0"/>
+                        </a:ext>
+                      </a:extLst>
+                    </a:blip>
+                    <a:srcRect/>
+                    <a:stretch>
+                      <a:fillRect/>
+                    </a:stretch>
+                  </pic:blipFill>
+                  <pic:spPr bwMode="auto">
+                    <a:xfrm>
+                      <a:off x="0" y="0"/>
+                      <a:ext cx="5270500" cy="2662084"/>
+                    </a:xfrm>
+                    <a:prstGeom prst="rect">
+                      <a:avLst/>
+                    </a:prstGeom>
+                    <a:noFill/>
+                    <a:ln>
+                      <a:noFill/>
+                    </a:ln>
+                  </pic:spPr>
+                </pic:pic>
+              </a:graphicData>
+            </a:graphic>
+          </wp:inline>
+        </w:drawing>
+      </w:r>
+    </w:p>
+    <w:p>
+      <w:pPr>
+        <w:rPr>
+          <w:rFonts w:hint="eastAsia"/>
+        </w:rPr>
+      </w:pPr>
+      <w:r>
+        <w:rPr>
+          <w:rFonts w:hint="eastAsia"/>
+        </w:rPr>
+        <w:t>创建应用集</w:t>
+      </w:r>
+      <w:r>
+        <w:rPr>
+          <w:rFonts w:hint="eastAsia"/>
+        </w:rPr>
+        <w:t>和告警规则模板</w:t>
+      </w:r>
+    </w:p>
+    <w:p>
+      <w:pPr>
+        <w:rPr>
+          <w:rFonts w:hint="eastAsia"/>
+        </w:rPr>
+      </w:pPr>
+      <w:r>
+        <w:rPr>
+          <w:rFonts w:hint="eastAsia"/>
+        </w:rPr>
+        <w:t>表达式要加上</w:t>
+      </w:r>
+      <w:r>
+        <w:t>instance="$instance"</w:t>
+      </w:r>
+    </w:p>
+    <w:p>
+      <w:pPr>
+        <w:rPr>
+          <w:rFonts w:hint="eastAsia"/>
+        </w:rPr>
+      </w:pPr>
+      <w:r>
+        <w:rPr>
+          <w:rFonts w:hint="eastAsia"/>
+        </w:rPr>
+        <w:t>如</w:t>
+      </w:r>
+      <w:r>
+        <w:t>up{instance="$instance"} == 0</w:t>
+      </w:r>
+      <w:bookmarkStart w:id="0" w:name="_GoBack"/>
+      <w:bookmarkEnd w:id="0"/>
     </w:p>
     <w:sectPr>
       <w:pgSz w:w="11900" w:h="16840"/>
